--- a/Guide_of_GitHub_for_Windows.docx
+++ b/Guide_of_GitHub_for_Windows.docx
@@ -497,7 +497,7 @@
                     </pic:cNvPicPr>
                   </pic:nvPicPr>
                   <pic:blipFill>
-                    <a:blip r:embed="rId7"/>
+                    <a:blip r:embed="rId7" cstate="print"/>
                     <a:srcRect/>
                     <a:stretch>
                       <a:fillRect/>
@@ -964,7 +964,7 @@
                     </pic:cNvPicPr>
                   </pic:nvPicPr>
                   <pic:blipFill>
-                    <a:blip r:embed="rId10"/>
+                    <a:blip r:embed="rId10" cstate="print"/>
                     <a:srcRect/>
                     <a:stretch>
                       <a:fillRect/>
@@ -1035,7 +1035,7 @@
                     </pic:cNvPicPr>
                   </pic:nvPicPr>
                   <pic:blipFill>
-                    <a:blip r:embed="rId11"/>
+                    <a:blip r:embed="rId11" cstate="print"/>
                     <a:srcRect/>
                     <a:stretch>
                       <a:fillRect/>
@@ -1431,7 +1431,7 @@
                     </pic:cNvPicPr>
                   </pic:nvPicPr>
                   <pic:blipFill>
-                    <a:blip r:embed="rId13"/>
+                    <a:blip r:embed="rId13" cstate="print"/>
                     <a:srcRect/>
                     <a:stretch>
                       <a:fillRect/>
@@ -1910,7 +1910,7 @@
                     </pic:cNvPicPr>
                   </pic:nvPicPr>
                   <pic:blipFill>
-                    <a:blip r:embed="rId16"/>
+                    <a:blip r:embed="rId16" cstate="print"/>
                     <a:srcRect/>
                     <a:stretch>
                       <a:fillRect/>
@@ -2507,7 +2507,7 @@
                     </pic:cNvPicPr>
                   </pic:nvPicPr>
                   <pic:blipFill>
-                    <a:blip r:embed="rId17"/>
+                    <a:blip r:embed="rId17" cstate="print"/>
                     <a:srcRect/>
                     <a:stretch>
                       <a:fillRect/>
@@ -2538,6 +2538,102 @@
     </w:p>
     <w:p>
       <w:pPr>
+        <w:pStyle w:val="HTML"/>
+        <w:spacing w:line="324" w:lineRule="atLeast"/>
+        <w:ind w:left="330"/>
+        <w:rPr>
+          <w:rFonts w:ascii="Arial" w:hAnsi="Arial" w:cs="Arial" w:hint="eastAsia"/>
+          <w:color w:val="000000"/>
+          <w:szCs w:val="21"/>
+          <w:shd w:val="clear" w:color="auto" w:fill="FFFFFF"/>
+        </w:rPr>
+      </w:pPr>
+      <w:r>
+        <w:rPr>
+          <w:rFonts w:ascii="Arial" w:hAnsi="Arial" w:cs="Arial" w:hint="eastAsia"/>
+          <w:color w:val="000000"/>
+          <w:szCs w:val="21"/>
+          <w:shd w:val="clear" w:color="auto" w:fill="FFFFFF"/>
+        </w:rPr>
+        <w:t>此时需要</w:t>
+      </w:r>
+      <w:r>
+        <w:rPr>
+          <w:rFonts w:ascii="Arial" w:hAnsi="Arial" w:cs="Arial" w:hint="eastAsia"/>
+          <w:color w:val="000000"/>
+          <w:szCs w:val="21"/>
+          <w:shd w:val="clear" w:color="auto" w:fill="FFFFFF"/>
+        </w:rPr>
+        <w:t>把本机缓存中的内容提交到本机的</w:t>
+      </w:r>
+      <w:r>
+        <w:rPr>
+          <w:rFonts w:ascii="Arial" w:hAnsi="Arial" w:cs="Arial" w:hint="eastAsia"/>
+          <w:color w:val="000000"/>
+          <w:szCs w:val="21"/>
+          <w:shd w:val="clear" w:color="auto" w:fill="FFFFFF"/>
+        </w:rPr>
+        <w:t xml:space="preserve"> HEAD </w:t>
+      </w:r>
+      <w:r>
+        <w:rPr>
+          <w:rFonts w:ascii="Arial" w:hAnsi="Arial" w:cs="Arial" w:hint="eastAsia"/>
+          <w:color w:val="000000"/>
+          <w:szCs w:val="21"/>
+          <w:shd w:val="clear" w:color="auto" w:fill="FFFFFF"/>
+        </w:rPr>
+        <w:t>里面</w:t>
+      </w:r>
+      <w:r>
+        <w:rPr>
+          <w:rFonts w:ascii="Arial" w:hAnsi="Arial" w:cs="Arial" w:hint="eastAsia"/>
+          <w:color w:val="000000"/>
+          <w:szCs w:val="21"/>
+          <w:shd w:val="clear" w:color="auto" w:fill="FFFFFF"/>
+        </w:rPr>
+        <w:t>，使用命令：</w:t>
+      </w:r>
+    </w:p>
+    <w:p>
+      <w:pPr>
+        <w:pStyle w:val="a5"/>
+        <w:widowControl/>
+        <w:ind w:left="360" w:firstLineChars="0" w:firstLine="0"/>
+        <w:jc w:val="left"/>
+        <w:rPr>
+          <w:rFonts w:asciiTheme="minorEastAsia" w:hAnsiTheme="minorEastAsia" w:cs="Arial"/>
+          <w:i/>
+          <w:color w:val="000000"/>
+          <w:sz w:val="24"/>
+          <w:szCs w:val="24"/>
+          <w:shd w:val="clear" w:color="auto" w:fill="FFFFFF"/>
+        </w:rPr>
+      </w:pPr>
+      <w:r>
+        <w:rPr>
+          <w:rFonts w:asciiTheme="minorEastAsia" w:hAnsiTheme="minorEastAsia" w:cs="Arial" w:hint="eastAsia"/>
+          <w:i/>
+          <w:color w:val="000000"/>
+          <w:sz w:val="24"/>
+          <w:szCs w:val="24"/>
+          <w:shd w:val="clear" w:color="auto" w:fill="FFFFFF"/>
+        </w:rPr>
+        <w:t>$</w:t>
+      </w:r>
+      <w:r>
+        <w:rPr>
+          <w:rFonts w:asciiTheme="minorEastAsia" w:hAnsiTheme="minorEastAsia" w:cs="Arial"/>
+          <w:i/>
+          <w:color w:val="000000"/>
+          <w:sz w:val="24"/>
+          <w:szCs w:val="24"/>
+          <w:shd w:val="clear" w:color="auto" w:fill="FFFFFF"/>
+        </w:rPr>
+        <w:t xml:space="preserve">git commit -m "注释" </w:t>
+      </w:r>
+    </w:p>
+    <w:p>
+      <w:pPr>
         <w:pStyle w:val="a5"/>
         <w:widowControl/>
         <w:ind w:left="360" w:firstLineChars="0" w:firstLine="0"/>
@@ -2643,7 +2739,7 @@
                     </pic:cNvPicPr>
                   </pic:nvPicPr>
                   <pic:blipFill>
-                    <a:blip r:embed="rId18"/>
+                    <a:blip r:embed="rId18" cstate="print"/>
                     <a:srcRect/>
                     <a:stretch>
                       <a:fillRect/>
@@ -2792,6 +2888,7 @@
           <w:kern w:val="0"/>
           <w:sz w:val="22"/>
         </w:rPr>
+        <w:lastRenderedPageBreak/>
         <w:t>gitignore</w:t>
       </w:r>
       <w:r>
@@ -2826,7 +2923,6 @@
           <w:szCs w:val="21"/>
           <w:shd w:val="clear" w:color="auto" w:fill="FFFFFF"/>
         </w:rPr>
-        <w:lastRenderedPageBreak/>
         <w:t>.gitignore</w:t>
       </w:r>
       <w:r>
@@ -3399,7 +3495,7 @@
     <w:p>
       <w:pPr>
         <w:rPr>
-          <w:rFonts w:ascii="Tahoma" w:eastAsia="宋体" w:hAnsi="Tahoma" w:cs="Tahoma" w:hint="eastAsia"/>
+          <w:rFonts w:ascii="Tahoma" w:eastAsia="宋体" w:hAnsi="Tahoma" w:cs="Tahoma"/>
           <w:kern w:val="0"/>
           <w:sz w:val="44"/>
           <w:szCs w:val="44"/>
@@ -3993,9 +4089,13 @@
     <w:p>
       <w:pPr>
         <w:pStyle w:val="a5"/>
-        <w:ind w:left="360" w:firstLineChars="0" w:firstLine="0"/>
-        <w:rPr>
-          <w:rFonts w:ascii="Tahoma" w:eastAsia="宋体" w:hAnsi="Tahoma" w:cs="Tahoma"/>
+        <w:numPr>
+          <w:ilvl w:val="0"/>
+          <w:numId w:val="4"/>
+        </w:numPr>
+        <w:ind w:firstLineChars="0"/>
+        <w:rPr>
+          <w:rFonts w:ascii="Tahoma" w:eastAsia="宋体" w:hAnsi="Tahoma" w:cs="Tahoma" w:hint="eastAsia"/>
           <w:sz w:val="22"/>
         </w:rPr>
       </w:pPr>
@@ -4037,13 +4137,7 @@
     <w:p>
       <w:pPr>
         <w:pStyle w:val="a5"/>
-        <w:ind w:left="360" w:firstLineChars="0" w:firstLine="0"/>
-        <w:rPr>
-          <w:rFonts w:ascii="Tahoma" w:eastAsia="宋体" w:hAnsi="Tahoma" w:cs="Tahoma"/>
-          <w:sz w:val="22"/>
-        </w:rPr>
-      </w:pPr>
-      <w:r>
+        <w:ind w:left="720" w:firstLineChars="0" w:firstLine="0"/>
         <w:rPr>
           <w:rStyle w:val="apple-converted-space"/>
           <w:rFonts w:ascii="Arial" w:hAnsi="Arial" w:cs="Arial" w:hint="eastAsia"/>
@@ -4051,8 +4145,7 @@
           <w:sz w:val="22"/>
           <w:shd w:val="clear" w:color="auto" w:fill="FFFFFF"/>
         </w:rPr>
-        <w:t>向版本库中运行</w:t>
-      </w:r>
+      </w:pPr>
       <w:r>
         <w:rPr>
           <w:rStyle w:val="apple-converted-space"/>
@@ -4061,7 +4154,7 @@
           <w:sz w:val="22"/>
           <w:shd w:val="clear" w:color="auto" w:fill="FFFFFF"/>
         </w:rPr>
-        <w:t>add</w:t>
+        <w:t>向版本库中运行</w:t>
       </w:r>
       <w:r>
         <w:rPr>
@@ -4071,7 +4164,7 @@
           <w:sz w:val="22"/>
           <w:shd w:val="clear" w:color="auto" w:fill="FFFFFF"/>
         </w:rPr>
-        <w:t>命令后再进行</w:t>
+        <w:t>add</w:t>
       </w:r>
       <w:r>
         <w:rPr>
@@ -4081,7 +4174,7 @@
           <w:sz w:val="22"/>
           <w:shd w:val="clear" w:color="auto" w:fill="FFFFFF"/>
         </w:rPr>
-        <w:t>push</w:t>
+        <w:t>命令后再进行</w:t>
       </w:r>
       <w:r>
         <w:rPr>
@@ -4091,7 +4184,131 @@
           <w:sz w:val="22"/>
           <w:shd w:val="clear" w:color="auto" w:fill="FFFFFF"/>
         </w:rPr>
+        <w:t>push</w:t>
+      </w:r>
+      <w:r>
+        <w:rPr>
+          <w:rStyle w:val="apple-converted-space"/>
+          <w:rFonts w:ascii="Arial" w:hAnsi="Arial" w:cs="Arial" w:hint="eastAsia"/>
+          <w:color w:val="333333"/>
+          <w:sz w:val="22"/>
+          <w:shd w:val="clear" w:color="auto" w:fill="FFFFFF"/>
+        </w:rPr>
         <w:t>，即可避免该问题</w:t>
+      </w:r>
+    </w:p>
+    <w:p>
+      <w:pPr>
+        <w:pStyle w:val="a5"/>
+        <w:numPr>
+          <w:ilvl w:val="0"/>
+          <w:numId w:val="4"/>
+        </w:numPr>
+        <w:ind w:firstLineChars="0"/>
+        <w:rPr>
+          <w:rStyle w:val="apple-converted-space"/>
+          <w:rFonts w:ascii="Arial" w:hAnsi="Arial" w:cs="Arial" w:hint="eastAsia"/>
+          <w:color w:val="333333"/>
+          <w:shd w:val="clear" w:color="auto" w:fill="FFFFFF"/>
+        </w:rPr>
+      </w:pPr>
+      <w:r>
+        <w:rPr>
+          <w:rStyle w:val="apple-converted-space"/>
+          <w:rFonts w:ascii="Arial" w:hAnsi="Arial" w:cs="Arial" w:hint="eastAsia"/>
+          <w:color w:val="333333"/>
+          <w:shd w:val="clear" w:color="auto" w:fill="FFFFFF"/>
+        </w:rPr>
+        <w:t>不是当前文件夹下没有文件，而是没有把文件添加到</w:t>
+      </w:r>
+      <w:r>
+        <w:rPr>
+          <w:rStyle w:val="apple-converted-space"/>
+          <w:rFonts w:ascii="Arial" w:hAnsi="Arial" w:cs="Arial" w:hint="eastAsia"/>
+          <w:color w:val="333333"/>
+          <w:shd w:val="clear" w:color="auto" w:fill="FFFFFF"/>
+        </w:rPr>
+        <w:t>git</w:t>
+      </w:r>
+      <w:r>
+        <w:rPr>
+          <w:rStyle w:val="apple-converted-space"/>
+          <w:rFonts w:ascii="Arial" w:hAnsi="Arial" w:cs="Arial" w:hint="eastAsia"/>
+          <w:color w:val="333333"/>
+          <w:shd w:val="clear" w:color="auto" w:fill="FFFFFF"/>
+        </w:rPr>
+        <w:t>项目中，</w:t>
+      </w:r>
+    </w:p>
+    <w:p>
+      <w:pPr>
+        <w:pStyle w:val="a5"/>
+        <w:ind w:left="720" w:firstLineChars="0" w:firstLine="0"/>
+        <w:rPr>
+          <w:rFonts w:ascii="Tahoma" w:eastAsia="宋体" w:hAnsi="Tahoma" w:cs="Tahoma"/>
+          <w:sz w:val="22"/>
+        </w:rPr>
+      </w:pPr>
+      <w:r>
+        <w:rPr>
+          <w:rStyle w:val="apple-converted-space"/>
+          <w:rFonts w:ascii="Arial" w:hAnsi="Arial" w:cs="Arial" w:hint="eastAsia"/>
+          <w:color w:val="333333"/>
+          <w:shd w:val="clear" w:color="auto" w:fill="FFFFFF"/>
+        </w:rPr>
+        <w:t>通过先</w:t>
+      </w:r>
+      <w:r>
+        <w:rPr>
+          <w:rStyle w:val="apple-converted-space"/>
+          <w:rFonts w:ascii="Arial" w:hAnsi="Arial" w:cs="Arial" w:hint="eastAsia"/>
+          <w:color w:val="333333"/>
+          <w:shd w:val="clear" w:color="auto" w:fill="FFFFFF"/>
+        </w:rPr>
+        <w:t>add</w:t>
+      </w:r>
+      <w:r>
+        <w:rPr>
+          <w:rStyle w:val="apple-converted-space"/>
+          <w:rFonts w:ascii="Arial" w:hAnsi="Arial" w:cs="Arial" w:hint="eastAsia"/>
+          <w:color w:val="333333"/>
+          <w:shd w:val="clear" w:color="auto" w:fill="FFFFFF"/>
+        </w:rPr>
+        <w:t>文件再</w:t>
+      </w:r>
+      <w:r>
+        <w:rPr>
+          <w:rStyle w:val="apple-converted-space"/>
+          <w:rFonts w:ascii="Arial" w:hAnsi="Arial" w:cs="Arial" w:hint="eastAsia"/>
+          <w:color w:val="333333"/>
+          <w:shd w:val="clear" w:color="auto" w:fill="FFFFFF"/>
+        </w:rPr>
+        <w:t xml:space="preserve">commit </w:t>
+      </w:r>
+      <w:r>
+        <w:rPr>
+          <w:rStyle w:val="apple-converted-space"/>
+          <w:rFonts w:ascii="Arial" w:hAnsi="Arial" w:cs="Arial" w:hint="eastAsia"/>
+          <w:color w:val="333333"/>
+          <w:shd w:val="clear" w:color="auto" w:fill="FFFFFF"/>
+        </w:rPr>
+        <w:t>文件到项目中，然后就可以把项目中的文件，</w:t>
+      </w:r>
+      <w:r>
+        <w:rPr>
+          <w:rStyle w:val="apple-converted-space"/>
+          <w:rFonts w:ascii="Arial" w:hAnsi="Arial" w:cs="Arial" w:hint="eastAsia"/>
+          <w:color w:val="333333"/>
+          <w:shd w:val="clear" w:color="auto" w:fill="FFFFFF"/>
+        </w:rPr>
+        <w:t>push</w:t>
+      </w:r>
+      <w:r>
+        <w:rPr>
+          <w:rFonts w:ascii="Tahoma" w:eastAsia="宋体" w:hAnsi="Tahoma" w:cs="Tahoma" w:hint="eastAsia"/>
+          <w:sz w:val="22"/>
+        </w:rPr>
+        <w:t>到服务器上了</w:t>
       </w:r>
     </w:p>
     <w:p>
@@ -4230,26 +4447,37 @@
         <w:pStyle w:val="a5"/>
         <w:ind w:left="360" w:firstLineChars="0" w:firstLine="0"/>
         <w:rPr>
+          <w:rFonts w:ascii="Courier New" w:hAnsi="Courier New" w:cs="Courier New"/>
+          <w:color w:val="333333"/>
+          <w:sz w:val="22"/>
+        </w:rPr>
+      </w:pPr>
+      <w:r>
+        <w:rPr>
           <w:rFonts w:ascii="Courier New" w:hAnsi="Courier New" w:cs="Courier New" w:hint="eastAsia"/>
           <w:color w:val="333333"/>
           <w:sz w:val="22"/>
         </w:rPr>
-      </w:pPr>
-      <w:r>
-        <w:rPr>
-          <w:rFonts w:ascii="Courier New" w:hAnsi="Courier New" w:cs="Courier New" w:hint="eastAsia"/>
+        <w:t>给予对应权限即可修复该问题</w:t>
+      </w:r>
+    </w:p>
+    <w:p>
+      <w:pPr>
+        <w:pStyle w:val="a5"/>
+        <w:ind w:left="360" w:firstLineChars="0" w:firstLine="0"/>
+        <w:rPr>
+          <w:rFonts w:ascii="Courier New" w:hAnsi="Courier New" w:cs="Courier New"/>
           <w:color w:val="333333"/>
           <w:sz w:val="22"/>
         </w:rPr>
-        <w:t>给予对应权限即可修复该问题</w:t>
-      </w:r>
+      </w:pPr>
     </w:p>
     <w:p>
       <w:pPr>
         <w:pStyle w:val="a5"/>
         <w:ind w:left="360" w:firstLineChars="0" w:firstLine="0"/>
         <w:rPr>
-          <w:rFonts w:ascii="Courier New" w:hAnsi="Courier New" w:cs="Courier New" w:hint="eastAsia"/>
+          <w:rFonts w:ascii="Courier New" w:hAnsi="Courier New" w:cs="Courier New"/>
           <w:color w:val="333333"/>
           <w:sz w:val="22"/>
         </w:rPr>
@@ -4257,17 +4485,15 @@
     </w:p>
     <w:p>
       <w:pPr>
-        <w:pStyle w:val="a5"/>
-        <w:ind w:left="360" w:firstLineChars="0" w:firstLine="0"/>
-        <w:rPr>
-          <w:rFonts w:ascii="Courier New" w:hAnsi="Courier New" w:cs="Courier New" w:hint="eastAsia"/>
-          <w:color w:val="333333"/>
-          <w:sz w:val="22"/>
-        </w:rPr>
-      </w:pPr>
-    </w:p>
-    <w:p>
-      <w:pPr>
+        <w:rPr>
+          <w:rFonts w:ascii="Tahoma" w:eastAsia="宋体" w:hAnsi="Tahoma" w:cs="Tahoma"/>
+          <w:b/>
+          <w:kern w:val="0"/>
+          <w:sz w:val="28"/>
+          <w:szCs w:val="28"/>
+        </w:rPr>
+      </w:pPr>
+      <w:r>
         <w:rPr>
           <w:rFonts w:ascii="Tahoma" w:eastAsia="宋体" w:hAnsi="Tahoma" w:cs="Tahoma" w:hint="eastAsia"/>
           <w:b/>
@@ -4275,7 +4501,8 @@
           <w:sz w:val="28"/>
           <w:szCs w:val="28"/>
         </w:rPr>
-      </w:pPr>
+        <w:t>后续阅读推荐</w:t>
+      </w:r>
       <w:r>
         <w:rPr>
           <w:rFonts w:ascii="Tahoma" w:eastAsia="宋体" w:hAnsi="Tahoma" w:cs="Tahoma" w:hint="eastAsia"/>
@@ -4284,16 +4511,6 @@
           <w:sz w:val="28"/>
           <w:szCs w:val="28"/>
         </w:rPr>
-        <w:t>后续阅读推荐</w:t>
-      </w:r>
-      <w:r>
-        <w:rPr>
-          <w:rFonts w:ascii="Tahoma" w:eastAsia="宋体" w:hAnsi="Tahoma" w:cs="Tahoma" w:hint="eastAsia"/>
-          <w:b/>
-          <w:kern w:val="0"/>
-          <w:sz w:val="28"/>
-          <w:szCs w:val="28"/>
-        </w:rPr>
         <w:t>:</w:t>
       </w:r>
     </w:p>
@@ -4302,7 +4519,7 @@
         <w:widowControl/>
         <w:jc w:val="left"/>
         <w:rPr>
-          <w:rFonts w:ascii="Arial" w:hAnsi="Arial" w:cs="Arial" w:hint="eastAsia"/>
+          <w:rFonts w:ascii="Arial" w:hAnsi="Arial" w:cs="Arial"/>
           <w:b/>
           <w:color w:val="000000"/>
           <w:sz w:val="24"/>
@@ -4339,16 +4556,6 @@
       <w:pPr>
         <w:rPr>
           <w:rFonts w:ascii="Tahoma" w:eastAsia="宋体" w:hAnsi="Tahoma" w:cs="Tahoma"/>
-          <w:kern w:val="0"/>
-          <w:sz w:val="44"/>
-          <w:szCs w:val="44"/>
-        </w:rPr>
-      </w:pPr>
-    </w:p>
-    <w:p>
-      <w:pPr>
-        <w:rPr>
-          <w:rFonts w:ascii="Tahoma" w:eastAsia="宋体" w:hAnsi="Tahoma" w:cs="Tahoma"/>
           <w:color w:val="444444"/>
           <w:kern w:val="0"/>
           <w:sz w:val="22"/>
@@ -4367,14 +4574,14 @@
 
 <file path=word/endnotes.xml><?xml version="1.0" encoding="utf-8"?>
 <w:endnotes xmlns:ve="http://schemas.openxmlformats.org/markup-compatibility/2006" xmlns:o="urn:schemas-microsoft-com:office:office" xmlns:r="http://schemas.openxmlformats.org/officeDocument/2006/relationships" xmlns:m="http://schemas.openxmlformats.org/officeDocument/2006/math" xmlns:v="urn:schemas-microsoft-com:vml" xmlns:wp="http://schemas.openxmlformats.org/drawingml/2006/wordprocessingDrawing" xmlns:w10="urn:schemas-microsoft-com:office:word" xmlns:w="http://schemas.openxmlformats.org/wordprocessingml/2006/main" xmlns:wne="http://schemas.microsoft.com/office/word/2006/wordml">
-  <w:endnote w:type="separator" w:id="0">
+  <w:endnote w:type="separator" w:id="-1">
     <w:p>
       <w:r>
         <w:separator/>
       </w:r>
     </w:p>
   </w:endnote>
-  <w:endnote w:type="continuationSeparator" w:id="1">
+  <w:endnote w:type="continuationSeparator" w:id="0">
     <w:p>
       <w:r>
         <w:continuationSeparator/>
@@ -4386,14 +4593,14 @@
 
 <file path=word/footnotes.xml><?xml version="1.0" encoding="utf-8"?>
 <w:footnotes xmlns:ve="http://schemas.openxmlformats.org/markup-compatibility/2006" xmlns:o="urn:schemas-microsoft-com:office:office" xmlns:r="http://schemas.openxmlformats.org/officeDocument/2006/relationships" xmlns:m="http://schemas.openxmlformats.org/officeDocument/2006/math" xmlns:v="urn:schemas-microsoft-com:vml" xmlns:wp="http://schemas.openxmlformats.org/drawingml/2006/wordprocessingDrawing" xmlns:w10="urn:schemas-microsoft-com:office:word" xmlns:w="http://schemas.openxmlformats.org/wordprocessingml/2006/main" xmlns:wne="http://schemas.microsoft.com/office/word/2006/wordml">
-  <w:footnote w:type="separator" w:id="0">
+  <w:footnote w:type="separator" w:id="-1">
     <w:p>
       <w:r>
         <w:separator/>
       </w:r>
     </w:p>
   </w:footnote>
-  <w:footnote w:type="continuationSeparator" w:id="1">
+  <w:footnote w:type="continuationSeparator" w:id="0">
     <w:p>
       <w:r>
         <w:continuationSeparator/>
@@ -4673,6 +4880,96 @@
       </w:pPr>
     </w:lvl>
   </w:abstractNum>
+  <w:abstractNum w:abstractNumId="3">
+    <w:nsid w:val="68317989"/>
+    <w:multiLevelType w:val="hybridMultilevel"/>
+    <w:tmpl w:val="32C08188"/>
+    <w:lvl w:ilvl="0" w:tplc="7160E4F6">
+      <w:start w:val="1"/>
+      <w:numFmt w:val="lowerLetter"/>
+      <w:lvlText w:val="%1."/>
+      <w:lvlJc w:val="left"/>
+      <w:pPr>
+        <w:ind w:left="720" w:hanging="360"/>
+      </w:pPr>
+      <w:rPr>
+        <w:rFonts w:ascii="Arial" w:eastAsiaTheme="minorEastAsia" w:hAnsi="Arial" w:cs="Arial" w:hint="default"/>
+        <w:color w:val="333333"/>
+      </w:rPr>
+    </w:lvl>
+    <w:lvl w:ilvl="1" w:tplc="04090019" w:tentative="1">
+      <w:start w:val="1"/>
+      <w:numFmt w:val="lowerLetter"/>
+      <w:lvlText w:val="%2)"/>
+      <w:lvlJc w:val="left"/>
+      <w:pPr>
+        <w:ind w:left="1200" w:hanging="420"/>
+      </w:pPr>
+    </w:lvl>
+    <w:lvl w:ilvl="2" w:tplc="0409001B" w:tentative="1">
+      <w:start w:val="1"/>
+      <w:numFmt w:val="lowerRoman"/>
+      <w:lvlText w:val="%3."/>
+      <w:lvlJc w:val="right"/>
+      <w:pPr>
+        <w:ind w:left="1620" w:hanging="420"/>
+      </w:pPr>
+    </w:lvl>
+    <w:lvl w:ilvl="3" w:tplc="0409000F" w:tentative="1">
+      <w:start w:val="1"/>
+      <w:numFmt w:val="decimal"/>
+      <w:lvlText w:val="%4."/>
+      <w:lvlJc w:val="left"/>
+      <w:pPr>
+        <w:ind w:left="2040" w:hanging="420"/>
+      </w:pPr>
+    </w:lvl>
+    <w:lvl w:ilvl="4" w:tplc="04090019" w:tentative="1">
+      <w:start w:val="1"/>
+      <w:numFmt w:val="lowerLetter"/>
+      <w:lvlText w:val="%5)"/>
+      <w:lvlJc w:val="left"/>
+      <w:pPr>
+        <w:ind w:left="2460" w:hanging="420"/>
+      </w:pPr>
+    </w:lvl>
+    <w:lvl w:ilvl="5" w:tplc="0409001B" w:tentative="1">
+      <w:start w:val="1"/>
+      <w:numFmt w:val="lowerRoman"/>
+      <w:lvlText w:val="%6."/>
+      <w:lvlJc w:val="right"/>
+      <w:pPr>
+        <w:ind w:left="2880" w:hanging="420"/>
+      </w:pPr>
+    </w:lvl>
+    <w:lvl w:ilvl="6" w:tplc="0409000F" w:tentative="1">
+      <w:start w:val="1"/>
+      <w:numFmt w:val="decimal"/>
+      <w:lvlText w:val="%7."/>
+      <w:lvlJc w:val="left"/>
+      <w:pPr>
+        <w:ind w:left="3300" w:hanging="420"/>
+      </w:pPr>
+    </w:lvl>
+    <w:lvl w:ilvl="7" w:tplc="04090019" w:tentative="1">
+      <w:start w:val="1"/>
+      <w:numFmt w:val="lowerLetter"/>
+      <w:lvlText w:val="%8)"/>
+      <w:lvlJc w:val="left"/>
+      <w:pPr>
+        <w:ind w:left="3720" w:hanging="420"/>
+      </w:pPr>
+    </w:lvl>
+    <w:lvl w:ilvl="8" w:tplc="0409001B" w:tentative="1">
+      <w:start w:val="1"/>
+      <w:numFmt w:val="lowerRoman"/>
+      <w:lvlText w:val="%9."/>
+      <w:lvlJc w:val="right"/>
+      <w:pPr>
+        <w:ind w:left="4140" w:hanging="420"/>
+      </w:pPr>
+    </w:lvl>
+  </w:abstractNum>
   <w:num w:numId="1">
     <w:abstractNumId w:val="1"/>
   </w:num>
@@ -4681,6 +4978,9 @@
   </w:num>
   <w:num w:numId="3">
     <w:abstractNumId w:val="2"/>
+  </w:num>
+  <w:num w:numId="4">
+    <w:abstractNumId w:val="3"/>
   </w:num>
 </w:numbering>
 </file>
